--- a/Project/Use Case Description/US-005 Print invoice.docx
+++ b/Project/Use Case Description/US-005 Print invoice.docx
@@ -320,8 +320,6 @@
               </w:rPr>
               <w:t>25/04/2017</w:t>
             </w:r>
-            <w:bookmarkStart w:id="0" w:name="_GoBack"/>
-            <w:bookmarkEnd w:id="0"/>
           </w:p>
         </w:tc>
       </w:tr>
@@ -574,6 +572,31 @@
                 <w:ilvl w:val="0"/>
                 <w:numId w:val="1"/>
               </w:numPr>
+              <w:spacing w:after="160" w:line="259" w:lineRule="auto"/>
+              <w:rPr>
+                <w:rFonts w:asciiTheme="majorHAnsi" w:hAnsiTheme="majorHAnsi" w:cstheme="majorHAnsi"/>
+                <w:sz w:val="24"/>
+                <w:szCs w:val="24"/>
+              </w:rPr>
+            </w:pPr>
+            <w:r>
+              <w:rPr>
+                <w:rFonts w:asciiTheme="majorHAnsi" w:hAnsiTheme="majorHAnsi" w:cstheme="majorHAnsi"/>
+                <w:sz w:val="24"/>
+                <w:szCs w:val="24"/>
+              </w:rPr>
+              <w:t>User mush logged in into the system.</w:t>
+            </w:r>
+            <w:bookmarkStart w:id="0" w:name="_GoBack"/>
+            <w:bookmarkEnd w:id="0"/>
+          </w:p>
+          <w:p>
+            <w:pPr>
+              <w:pStyle w:val="a4"/>
+              <w:numPr>
+                <w:ilvl w:val="0"/>
+                <w:numId w:val="1"/>
+              </w:numPr>
               <w:rPr>
                 <w:rFonts w:asciiTheme="majorHAnsi" w:hAnsiTheme="majorHAnsi" w:cstheme="majorHAnsi"/>
                 <w:sz w:val="24"/>
@@ -732,6 +755,7 @@
                 <w:szCs w:val="24"/>
               </w:rPr>
             </w:pPr>
+            <w:proofErr w:type="spellStart"/>
             <w:r>
               <w:rPr>
                 <w:rFonts w:asciiTheme="majorHAnsi" w:hAnsiTheme="majorHAnsi" w:cstheme="majorHAnsi"/>
@@ -740,6 +764,7 @@
               </w:rPr>
               <w:t>orderId</w:t>
             </w:r>
+            <w:proofErr w:type="spellEnd"/>
           </w:p>
         </w:tc>
         <w:tc>
@@ -756,6 +781,7 @@
                 <w:szCs w:val="24"/>
               </w:rPr>
             </w:pPr>
+            <w:proofErr w:type="spellStart"/>
             <w:r>
               <w:rPr>
                 <w:rFonts w:asciiTheme="majorHAnsi" w:hAnsiTheme="majorHAnsi" w:cstheme="majorHAnsi"/>
@@ -764,6 +790,7 @@
               </w:rPr>
               <w:t>int</w:t>
             </w:r>
+            <w:proofErr w:type="spellEnd"/>
           </w:p>
         </w:tc>
         <w:tc>
@@ -2058,6 +2085,95 @@
       </w:pPr>
     </w:lvl>
   </w:abstractNum>
+  <w:abstractNum w:abstractNumId="6" w15:restartNumberingAfterBreak="0">
+    <w:nsid w:val="6A7145CC"/>
+    <w:multiLevelType w:val="hybridMultilevel"/>
+    <w:tmpl w:val="ABE299EA"/>
+    <w:lvl w:ilvl="0" w:tplc="0409000F">
+      <w:start w:val="1"/>
+      <w:numFmt w:val="decimal"/>
+      <w:lvlText w:val="%1."/>
+      <w:lvlJc w:val="left"/>
+      <w:pPr>
+        <w:ind w:left="720" w:hanging="360"/>
+      </w:pPr>
+      <w:rPr>
+        <w:rFonts w:hint="default"/>
+      </w:rPr>
+    </w:lvl>
+    <w:lvl w:ilvl="1" w:tplc="04090019" w:tentative="1">
+      <w:start w:val="1"/>
+      <w:numFmt w:val="lowerLetter"/>
+      <w:lvlText w:val="%2."/>
+      <w:lvlJc w:val="left"/>
+      <w:pPr>
+        <w:ind w:left="1440" w:hanging="360"/>
+      </w:pPr>
+    </w:lvl>
+    <w:lvl w:ilvl="2" w:tplc="0409001B" w:tentative="1">
+      <w:start w:val="1"/>
+      <w:numFmt w:val="lowerRoman"/>
+      <w:lvlText w:val="%3."/>
+      <w:lvlJc w:val="right"/>
+      <w:pPr>
+        <w:ind w:left="2160" w:hanging="180"/>
+      </w:pPr>
+    </w:lvl>
+    <w:lvl w:ilvl="3" w:tplc="0409000F" w:tentative="1">
+      <w:start w:val="1"/>
+      <w:numFmt w:val="decimal"/>
+      <w:lvlText w:val="%4."/>
+      <w:lvlJc w:val="left"/>
+      <w:pPr>
+        <w:ind w:left="2880" w:hanging="360"/>
+      </w:pPr>
+    </w:lvl>
+    <w:lvl w:ilvl="4" w:tplc="04090019" w:tentative="1">
+      <w:start w:val="1"/>
+      <w:numFmt w:val="lowerLetter"/>
+      <w:lvlText w:val="%5."/>
+      <w:lvlJc w:val="left"/>
+      <w:pPr>
+        <w:ind w:left="3600" w:hanging="360"/>
+      </w:pPr>
+    </w:lvl>
+    <w:lvl w:ilvl="5" w:tplc="0409001B" w:tentative="1">
+      <w:start w:val="1"/>
+      <w:numFmt w:val="lowerRoman"/>
+      <w:lvlText w:val="%6."/>
+      <w:lvlJc w:val="right"/>
+      <w:pPr>
+        <w:ind w:left="4320" w:hanging="180"/>
+      </w:pPr>
+    </w:lvl>
+    <w:lvl w:ilvl="6" w:tplc="0409000F" w:tentative="1">
+      <w:start w:val="1"/>
+      <w:numFmt w:val="decimal"/>
+      <w:lvlText w:val="%7."/>
+      <w:lvlJc w:val="left"/>
+      <w:pPr>
+        <w:ind w:left="5040" w:hanging="360"/>
+      </w:pPr>
+    </w:lvl>
+    <w:lvl w:ilvl="7" w:tplc="04090019" w:tentative="1">
+      <w:start w:val="1"/>
+      <w:numFmt w:val="lowerLetter"/>
+      <w:lvlText w:val="%8."/>
+      <w:lvlJc w:val="left"/>
+      <w:pPr>
+        <w:ind w:left="5760" w:hanging="360"/>
+      </w:pPr>
+    </w:lvl>
+    <w:lvl w:ilvl="8" w:tplc="0409001B" w:tentative="1">
+      <w:start w:val="1"/>
+      <w:numFmt w:val="lowerRoman"/>
+      <w:lvlText w:val="%9."/>
+      <w:lvlJc w:val="right"/>
+      <w:pPr>
+        <w:ind w:left="6480" w:hanging="180"/>
+      </w:pPr>
+    </w:lvl>
+  </w:abstractNum>
   <w:num w:numId="1">
     <w:abstractNumId w:val="5"/>
   </w:num>
@@ -2075,6 +2191,9 @@
   </w:num>
   <w:num w:numId="6">
     <w:abstractNumId w:val="2"/>
+  </w:num>
+  <w:num w:numId="7">
+    <w:abstractNumId w:val="6"/>
   </w:num>
 </w:numbering>
 </file>
